--- a/Course III/EXCEL/task7/Семинар 7_8.docx
+++ b/Course III/EXCEL/task7/Семинар 7_8.docx
@@ -1,6 +1,6 @@
 
 <file path=word/document.xml><?xml version="1.0" encoding="utf-8"?>
-<w:document xmlns:wpc="http://schemas.microsoft.com/office/word/2010/wordprocessingCanvas" xmlns:cx="http://schemas.microsoft.com/office/drawing/2014/chartex" xmlns:cx1="http://schemas.microsoft.com/office/drawing/2015/9/8/chartex" xmlns:cx2="http://schemas.microsoft.com/office/drawing/2015/10/21/chartex" xmlns:cx3="http://schemas.microsoft.com/office/drawing/2016/5/9/chartex" xmlns:cx4="http://schemas.microsoft.com/office/drawing/2016/5/10/chartex" xmlns:cx5="http://schemas.microsoft.com/office/drawing/2016/5/11/chartex" xmlns:cx6="http://schemas.microsoft.com/office/drawing/2016/5/12/chartex" xmlns:cx7="http://schemas.microsoft.com/office/drawing/2016/5/13/chartex" xmlns:cx8="http://schemas.microsoft.com/office/drawing/2016/5/14/chartex" xmlns:mc="http://schemas.openxmlformats.org/markup-compatibility/2006" xmlns:aink="http://schemas.microsoft.com/office/drawing/2016/ink" xmlns:am3d="http://schemas.microsoft.com/office/drawing/2017/model3d" xmlns:o="urn:schemas-microsoft-com:office:office" xmlns:r="http://schemas.openxmlformats.org/officeDocument/2006/relationships" xmlns:m="http://schemas.openxmlformats.org/officeDocument/2006/math" xmlns:v="urn:schemas-microsoft-com:vml" xmlns:wp14="http://schemas.microsoft.com/office/word/2010/wordprocessingDrawing" xmlns:wp="http://schemas.openxmlformats.org/drawingml/2006/wordprocessingDrawing" xmlns:w10="urn:schemas-microsoft-com:office:word" xmlns:w="http://schemas.openxmlformats.org/wordprocessingml/2006/main" xmlns:w14="http://schemas.microsoft.com/office/word/2010/wordml" xmlns:w15="http://schemas.microsoft.com/office/word/2012/wordml" xmlns:w16cid="http://schemas.microsoft.com/office/word/2016/wordml/cid" xmlns:w16se="http://schemas.microsoft.com/office/word/2015/wordml/symex" xmlns:wpg="http://schemas.microsoft.com/office/word/2010/wordprocessingGroup" xmlns:wpi="http://schemas.microsoft.com/office/word/2010/wordprocessingInk" xmlns:wne="http://schemas.microsoft.com/office/word/2006/wordml" xmlns:wps="http://schemas.microsoft.com/office/word/2010/wordprocessingShape" mc:Ignorable="w14 w15 w16se w16cid wp14">
+<w:document xmlns:wpc="http://schemas.microsoft.com/office/word/2010/wordprocessingCanvas" xmlns:cx="http://schemas.microsoft.com/office/drawing/2014/chartex" xmlns:cx1="http://schemas.microsoft.com/office/drawing/2015/9/8/chartex" xmlns:cx2="http://schemas.microsoft.com/office/drawing/2015/10/21/chartex" xmlns:cx3="http://schemas.microsoft.com/office/drawing/2016/5/9/chartex" xmlns:cx4="http://schemas.microsoft.com/office/drawing/2016/5/10/chartex" xmlns:cx5="http://schemas.microsoft.com/office/drawing/2016/5/11/chartex" xmlns:cx6="http://schemas.microsoft.com/office/drawing/2016/5/12/chartex" xmlns:cx7="http://schemas.microsoft.com/office/drawing/2016/5/13/chartex" xmlns:cx8="http://schemas.microsoft.com/office/drawing/2016/5/14/chartex" xmlns:mc="http://schemas.openxmlformats.org/markup-compatibility/2006" xmlns:aink="http://schemas.microsoft.com/office/drawing/2016/ink" xmlns:am3d="http://schemas.microsoft.com/office/drawing/2017/model3d" xmlns:o="urn:schemas-microsoft-com:office:office" xmlns:r="http://schemas.openxmlformats.org/officeDocument/2006/relationships" xmlns:m="http://schemas.openxmlformats.org/officeDocument/2006/math" xmlns:v="urn:schemas-microsoft-com:vml" xmlns:wp14="http://schemas.microsoft.com/office/word/2010/wordprocessingDrawing" xmlns:wp="http://schemas.openxmlformats.org/drawingml/2006/wordprocessingDrawing" xmlns:w10="urn:schemas-microsoft-com:office:word" xmlns:w="http://schemas.openxmlformats.org/wordprocessingml/2006/main" xmlns:w14="http://schemas.microsoft.com/office/word/2010/wordml" xmlns:w15="http://schemas.microsoft.com/office/word/2012/wordml" xmlns:w16cex="http://schemas.microsoft.com/office/word/2018/wordml/cex" xmlns:w16cid="http://schemas.microsoft.com/office/word/2016/wordml/cid" xmlns:w16="http://schemas.microsoft.com/office/word/2018/wordml" xmlns:w16sdtdh="http://schemas.microsoft.com/office/word/2020/wordml/sdtdatahash" xmlns:w16se="http://schemas.microsoft.com/office/word/2015/wordml/symex" xmlns:wpg="http://schemas.microsoft.com/office/word/2010/wordprocessingGroup" xmlns:wpi="http://schemas.microsoft.com/office/word/2010/wordprocessingInk" xmlns:wne="http://schemas.microsoft.com/office/word/2006/wordml" xmlns:wps="http://schemas.microsoft.com/office/word/2010/wordprocessingShape" mc:Ignorable="w14 w15 w16se w16cid w16 w16cex w16sdtdh wp14">
   <w:body>
     <w:p>
       <w:pPr>
@@ -84,7 +84,7 @@
       <w:hyperlink r:id="rId8" w:history="1">
         <w:r>
           <w:rPr>
-            <w:rStyle w:val="a4"/>
+            <w:rStyle w:val="Hyperlink"/>
             <w:rFonts w:cs="TimesNewRomanPSMT"/>
             <w:b/>
             <w:bCs/>
@@ -124,7 +124,27 @@
           <w:sz w:val="24"/>
           <w:szCs w:val="24"/>
         </w:rPr>
-        <w:t xml:space="preserve">В файле </w:t>
+        <w:t xml:space="preserve">В </w:t>
+      </w:r>
+      <w:proofErr w:type="spellStart"/>
+      <w:r>
+        <w:rPr>
+          <w:rFonts w:cs="TimesNewRomanPSMT"/>
+          <w:color w:val="000000"/>
+          <w:sz w:val="24"/>
+          <w:szCs w:val="24"/>
+        </w:rPr>
+        <w:t>файле</w:t>
+      </w:r>
+      <w:proofErr w:type="spellEnd"/>
+      <w:r>
+        <w:rPr>
+          <w:rFonts w:cs="TimesNewRomanPSMT"/>
+          <w:color w:val="000000"/>
+          <w:sz w:val="24"/>
+          <w:szCs w:val="24"/>
+        </w:rPr>
+        <w:t xml:space="preserve"> </w:t>
       </w:r>
       <w:r>
         <w:rPr>
@@ -136,6 +156,7 @@
         </w:rPr>
         <w:t>«</w:t>
       </w:r>
+      <w:proofErr w:type="gramStart"/>
       <w:r>
         <w:rPr>
           <w:rFonts w:cs="TimesNewRomanPSMT"/>
@@ -163,6 +184,7 @@
         </w:rPr>
         <w:t>.</w:t>
       </w:r>
+      <w:proofErr w:type="spellStart"/>
       <w:r>
         <w:rPr>
           <w:rFonts w:cs="Times-Roman"/>
@@ -173,6 +195,7 @@
         </w:rPr>
         <w:t>tsv</w:t>
       </w:r>
+      <w:proofErr w:type="spellEnd"/>
       <w:r>
         <w:rPr>
           <w:rFonts w:cs="Times-Roman"/>
@@ -190,23 +213,33 @@
           <w:sz w:val="24"/>
           <w:szCs w:val="24"/>
         </w:rPr>
-        <w:t xml:space="preserve"> представлены данные о выданных некоторым банком кредитах.</w:t>
-      </w:r>
-    </w:p>
-    <w:p>
-      <w:pPr>
-        <w:jc w:val="both"/>
-        <w:rPr>
-          <w:rFonts w:cs="TimesNewRomanPSMT"/>
-          <w:color w:val="000000"/>
-          <w:sz w:val="24"/>
-          <w:szCs w:val="24"/>
-        </w:rPr>
-      </w:pPr>
-    </w:p>
-    <w:p>
-      <w:pPr>
-        <w:pStyle w:val="a3"/>
+        <w:t xml:space="preserve"> представлены</w:t>
+      </w:r>
+      <w:proofErr w:type="gramEnd"/>
+      <w:r>
+        <w:rPr>
+          <w:rFonts w:cs="TimesNewRomanPSMT"/>
+          <w:color w:val="000000"/>
+          <w:sz w:val="24"/>
+          <w:szCs w:val="24"/>
+        </w:rPr>
+        <w:t xml:space="preserve"> данные о выданных некоторым банком кредитах.</w:t>
+      </w:r>
+    </w:p>
+    <w:p>
+      <w:pPr>
+        <w:jc w:val="both"/>
+        <w:rPr>
+          <w:rFonts w:cs="TimesNewRomanPSMT"/>
+          <w:color w:val="000000"/>
+          <w:sz w:val="24"/>
+          <w:szCs w:val="24"/>
+        </w:rPr>
+      </w:pPr>
+    </w:p>
+    <w:p>
+      <w:pPr>
+        <w:pStyle w:val="ListParagraph"/>
         <w:numPr>
           <w:ilvl w:val="0"/>
           <w:numId w:val="3"/>
@@ -251,7 +284,7 @@
     </w:p>
     <w:p>
       <w:pPr>
-        <w:pStyle w:val="a3"/>
+        <w:pStyle w:val="ListParagraph"/>
         <w:numPr>
           <w:ilvl w:val="0"/>
           <w:numId w:val="3"/>
@@ -281,12 +314,32 @@
           <w:sz w:val="24"/>
           <w:szCs w:val="24"/>
         </w:rPr>
-        <w:t xml:space="preserve">Для удобства работы имеет смысл сгруппировать стоблцы, содержащие числовые и нечисловые переменные, чтобы они шли по порядку (команда «Вырезать – Вставить вырезанные ячейки»). </w:t>
-      </w:r>
-    </w:p>
-    <w:p>
-      <w:pPr>
-        <w:pStyle w:val="a3"/>
+        <w:t xml:space="preserve">Для удобства работы имеет смысл сгруппировать </w:t>
+      </w:r>
+      <w:proofErr w:type="spellStart"/>
+      <w:r>
+        <w:rPr>
+          <w:rFonts w:cs="TimesNewRomanPSMT"/>
+          <w:color w:val="000000"/>
+          <w:sz w:val="24"/>
+          <w:szCs w:val="24"/>
+        </w:rPr>
+        <w:t>стоблцы</w:t>
+      </w:r>
+      <w:proofErr w:type="spellEnd"/>
+      <w:r>
+        <w:rPr>
+          <w:rFonts w:cs="TimesNewRomanPSMT"/>
+          <w:color w:val="000000"/>
+          <w:sz w:val="24"/>
+          <w:szCs w:val="24"/>
+        </w:rPr>
+        <w:t xml:space="preserve">, содержащие числовые и нечисловые переменные, чтобы они шли по порядку (команда «Вырезать – Вставить вырезанные ячейки»). </w:t>
+      </w:r>
+    </w:p>
+    <w:p>
+      <w:pPr>
+        <w:pStyle w:val="ListParagraph"/>
         <w:numPr>
           <w:ilvl w:val="0"/>
           <w:numId w:val="3"/>
@@ -300,23 +353,54 @@
           <w:szCs w:val="24"/>
         </w:rPr>
       </w:pPr>
-      <w:r>
-        <w:rPr>
-          <w:rFonts w:cs="TimesNewRomanPSMT"/>
-          <w:color w:val="000000"/>
-          <w:sz w:val="24"/>
-          <w:szCs w:val="24"/>
-        </w:rPr>
-        <w:t>Найдите в данных пропущенные значения</w:t>
-      </w:r>
-      <w:r>
-        <w:rPr>
-          <w:rFonts w:cs="TimesNewRomanPSMT"/>
-          <w:color w:val="000000"/>
-          <w:sz w:val="24"/>
-          <w:szCs w:val="24"/>
-        </w:rPr>
-        <w:t xml:space="preserve"> и ошибки (неправильные форматы, лишние символы, языковые несоответсвия и т.п.)</w:t>
+      <w:proofErr w:type="spellStart"/>
+      <w:r>
+        <w:rPr>
+          <w:rFonts w:cs="TimesNewRomanPSMT"/>
+          <w:color w:val="000000"/>
+          <w:sz w:val="24"/>
+          <w:szCs w:val="24"/>
+        </w:rPr>
+        <w:t>Найдите</w:t>
+      </w:r>
+      <w:proofErr w:type="spellEnd"/>
+      <w:r>
+        <w:rPr>
+          <w:rFonts w:cs="TimesNewRomanPSMT"/>
+          <w:color w:val="000000"/>
+          <w:sz w:val="24"/>
+          <w:szCs w:val="24"/>
+        </w:rPr>
+        <w:t xml:space="preserve"> в данных пропущенные значения</w:t>
+      </w:r>
+      <w:r>
+        <w:rPr>
+          <w:rFonts w:cs="TimesNewRomanPSMT"/>
+          <w:color w:val="000000"/>
+          <w:sz w:val="24"/>
+          <w:szCs w:val="24"/>
+        </w:rPr>
+        <w:t xml:space="preserve"> и ошибки (неправильные форматы, лишние символы, языковые </w:t>
+      </w:r>
+      <w:proofErr w:type="spellStart"/>
+      <w:r>
+        <w:rPr>
+          <w:rFonts w:cs="TimesNewRomanPSMT"/>
+          <w:color w:val="000000"/>
+          <w:sz w:val="24"/>
+          <w:szCs w:val="24"/>
+        </w:rPr>
+        <w:t>несоответсвия</w:t>
+      </w:r>
+      <w:proofErr w:type="spellEnd"/>
+      <w:r>
+        <w:rPr>
+          <w:rFonts w:cs="TimesNewRomanPSMT"/>
+          <w:color w:val="000000"/>
+          <w:sz w:val="24"/>
+          <w:szCs w:val="24"/>
+        </w:rPr>
+        <w:t xml:space="preserve"> и т.п.)</w:t>
       </w:r>
       <w:r>
         <w:rPr>
@@ -359,7 +443,7 @@
     </w:p>
     <w:p>
       <w:pPr>
-        <w:pStyle w:val="a3"/>
+        <w:pStyle w:val="ListParagraph"/>
         <w:ind w:left="851"/>
         <w:jc w:val="both"/>
         <w:rPr>
@@ -394,7 +478,7 @@
     </w:p>
     <w:p>
       <w:pPr>
-        <w:pStyle w:val="a3"/>
+        <w:pStyle w:val="ListParagraph"/>
         <w:ind w:left="851"/>
         <w:jc w:val="both"/>
         <w:rPr>
@@ -407,7 +491,7 @@
     </w:p>
     <w:p>
       <w:pPr>
-        <w:pStyle w:val="a3"/>
+        <w:pStyle w:val="ListParagraph"/>
         <w:numPr>
           <w:ilvl w:val="0"/>
           <w:numId w:val="3"/>
@@ -478,7 +562,7 @@
     </w:p>
     <w:p>
       <w:pPr>
-        <w:pStyle w:val="a3"/>
+        <w:pStyle w:val="ListParagraph"/>
         <w:ind w:left="851"/>
         <w:jc w:val="both"/>
         <w:rPr>
@@ -491,7 +575,7 @@
     </w:p>
     <w:p>
       <w:pPr>
-        <w:pStyle w:val="a3"/>
+        <w:pStyle w:val="ListParagraph"/>
         <w:ind w:left="851"/>
         <w:jc w:val="both"/>
         <w:rPr>
@@ -542,7 +626,7 @@
     </w:p>
     <w:p>
       <w:pPr>
-        <w:pStyle w:val="a3"/>
+        <w:pStyle w:val="ListParagraph"/>
         <w:ind w:left="1416"/>
         <w:jc w:val="both"/>
         <w:rPr>
@@ -559,12 +643,52 @@
           <w:sz w:val="24"/>
           <w:szCs w:val="24"/>
         </w:rPr>
-        <w:t>Подсказка: чтобы проверить, является ли значение числом, попробйте применить к нему любую математическую операцию ( например,  прибавить 1)</w:t>
-      </w:r>
-    </w:p>
-    <w:p>
-      <w:pPr>
-        <w:pStyle w:val="a3"/>
+        <w:t xml:space="preserve">Подсказка: чтобы проверить, является ли значение числом, </w:t>
+      </w:r>
+      <w:proofErr w:type="spellStart"/>
+      <w:r>
+        <w:rPr>
+          <w:rFonts w:cs="TimesNewRomanPSMT"/>
+          <w:color w:val="000000"/>
+          <w:sz w:val="24"/>
+          <w:szCs w:val="24"/>
+        </w:rPr>
+        <w:t>попробйте</w:t>
+      </w:r>
+      <w:proofErr w:type="spellEnd"/>
+      <w:r>
+        <w:rPr>
+          <w:rFonts w:cs="TimesNewRomanPSMT"/>
+          <w:color w:val="000000"/>
+          <w:sz w:val="24"/>
+          <w:szCs w:val="24"/>
+        </w:rPr>
+        <w:t xml:space="preserve"> применить к нему любую математическую операцию </w:t>
+      </w:r>
+      <w:proofErr w:type="gramStart"/>
+      <w:r>
+        <w:rPr>
+          <w:rFonts w:cs="TimesNewRomanPSMT"/>
+          <w:color w:val="000000"/>
+          <w:sz w:val="24"/>
+          <w:szCs w:val="24"/>
+        </w:rPr>
+        <w:t>( например</w:t>
+      </w:r>
+      <w:proofErr w:type="gramEnd"/>
+      <w:r>
+        <w:rPr>
+          <w:rFonts w:cs="TimesNewRomanPSMT"/>
+          <w:color w:val="000000"/>
+          <w:sz w:val="24"/>
+          <w:szCs w:val="24"/>
+        </w:rPr>
+        <w:t>,  прибавить 1)</w:t>
+      </w:r>
+    </w:p>
+    <w:p>
+      <w:pPr>
+        <w:pStyle w:val="ListParagraph"/>
         <w:ind w:left="1416"/>
         <w:jc w:val="both"/>
         <w:rPr>
@@ -602,14 +726,25 @@
         </w:rPr>
         <w:t xml:space="preserve"> - </w:t>
       </w:r>
-      <w:r>
-        <w:rPr>
-          <w:rFonts w:cs="TimesNewRomanPSMT"/>
-          <w:color w:val="000000"/>
-          <w:sz w:val="24"/>
-          <w:szCs w:val="24"/>
-        </w:rPr>
-        <w:t>ПЕЧСИМВ(), ЗНАЧЕН ()</w:t>
+      <w:proofErr w:type="gramStart"/>
+      <w:r>
+        <w:rPr>
+          <w:rFonts w:cs="TimesNewRomanPSMT"/>
+          <w:color w:val="000000"/>
+          <w:sz w:val="24"/>
+          <w:szCs w:val="24"/>
+        </w:rPr>
+        <w:t>ПЕЧСИМВ(</w:t>
+      </w:r>
+      <w:proofErr w:type="gramEnd"/>
+      <w:r>
+        <w:rPr>
+          <w:rFonts w:cs="TimesNewRomanPSMT"/>
+          <w:color w:val="000000"/>
+          <w:sz w:val="24"/>
+          <w:szCs w:val="24"/>
+        </w:rPr>
+        <w:t>), ЗНАЧЕН ()</w:t>
       </w:r>
       <w:r>
         <w:rPr>
@@ -632,7 +767,7 @@
     </w:p>
     <w:p>
       <w:pPr>
-        <w:pStyle w:val="a3"/>
+        <w:pStyle w:val="ListParagraph"/>
         <w:ind w:left="1416"/>
         <w:jc w:val="both"/>
         <w:rPr>
@@ -650,7 +785,27 @@
           <w:sz w:val="24"/>
           <w:szCs w:val="24"/>
         </w:rPr>
-        <w:t>Подсказка 3: чтобы посчитать количество выбросов используйте функцию СЧЕТЕСЛИ(), предварительно определив граничные значения</w:t>
+        <w:t xml:space="preserve">Подсказка 3: чтобы посчитать количество выбросов используйте функцию </w:t>
+      </w:r>
+      <w:proofErr w:type="gramStart"/>
+      <w:r>
+        <w:rPr>
+          <w:rFonts w:cs="TimesNewRomanPSMT"/>
+          <w:color w:val="000000"/>
+          <w:sz w:val="24"/>
+          <w:szCs w:val="24"/>
+        </w:rPr>
+        <w:t>СЧЕТЕСЛИ(</w:t>
+      </w:r>
+      <w:proofErr w:type="gramEnd"/>
+      <w:r>
+        <w:rPr>
+          <w:rFonts w:cs="TimesNewRomanPSMT"/>
+          <w:color w:val="000000"/>
+          <w:sz w:val="24"/>
+          <w:szCs w:val="24"/>
+        </w:rPr>
+        <w:t>), предварительно определив граничные значения</w:t>
       </w:r>
       <w:r>
         <w:rPr>
@@ -680,12 +835,10 @@
         </w:rPr>
         <w:t>”)</w:t>
       </w:r>
-      <w:bookmarkStart w:id="0" w:name="_GoBack"/>
-      <w:bookmarkEnd w:id="0"/>
-    </w:p>
-    <w:p>
-      <w:pPr>
-        <w:pStyle w:val="a3"/>
+    </w:p>
+    <w:p>
+      <w:pPr>
+        <w:pStyle w:val="ListParagraph"/>
         <w:ind w:left="1416"/>
         <w:jc w:val="both"/>
         <w:rPr>
@@ -698,7 +851,7 @@
     </w:p>
     <w:p>
       <w:pPr>
-        <w:pStyle w:val="a3"/>
+        <w:pStyle w:val="ListParagraph"/>
         <w:numPr>
           <w:ilvl w:val="0"/>
           <w:numId w:val="3"/>
@@ -724,7 +877,7 @@
     </w:p>
     <w:p>
       <w:pPr>
-        <w:pStyle w:val="a3"/>
+        <w:pStyle w:val="ListParagraph"/>
         <w:ind w:left="851"/>
         <w:jc w:val="both"/>
         <w:rPr>
@@ -759,7 +912,7 @@
     </w:p>
     <w:p>
       <w:pPr>
-        <w:pStyle w:val="a3"/>
+        <w:pStyle w:val="ListParagraph"/>
         <w:ind w:left="851"/>
         <w:jc w:val="both"/>
         <w:rPr>
@@ -788,7 +941,27 @@
           <w:sz w:val="24"/>
           <w:szCs w:val="24"/>
         </w:rPr>
-        <w:t xml:space="preserve">Помните, что для симметричных распределений центр распределения одинаково хорошо характеризуется  и средним, и медианой, а для несимметричных  распределений </w:t>
+        <w:t xml:space="preserve">Помните, что для симметричных распределений центр распределения одинаково хорошо </w:t>
+      </w:r>
+      <w:proofErr w:type="gramStart"/>
+      <w:r>
+        <w:rPr>
+          <w:rFonts w:cs="TimesNewRomanPSMT"/>
+          <w:color w:val="000000"/>
+          <w:sz w:val="24"/>
+          <w:szCs w:val="24"/>
+        </w:rPr>
+        <w:t>характеризуется  и</w:t>
+      </w:r>
+      <w:proofErr w:type="gramEnd"/>
+      <w:r>
+        <w:rPr>
+          <w:rFonts w:cs="TimesNewRomanPSMT"/>
+          <w:color w:val="000000"/>
+          <w:sz w:val="24"/>
+          <w:szCs w:val="24"/>
+        </w:rPr>
+        <w:t xml:space="preserve"> средним, и медианой, а для несимметричных  распределений </w:t>
       </w:r>
       <w:r>
         <w:rPr>
@@ -798,7 +971,27 @@
           <w:szCs w:val="24"/>
         </w:rPr>
         <w:lastRenderedPageBreak/>
-        <w:t>(ассиметричность больше 1 по модулю)  среднее значение неи</w:t>
+        <w:t>(</w:t>
+      </w:r>
+      <w:proofErr w:type="spellStart"/>
+      <w:r>
+        <w:rPr>
+          <w:rFonts w:cs="TimesNewRomanPSMT"/>
+          <w:color w:val="000000"/>
+          <w:sz w:val="24"/>
+          <w:szCs w:val="24"/>
+        </w:rPr>
+        <w:t>ассиметричность</w:t>
+      </w:r>
+      <w:proofErr w:type="spellEnd"/>
+      <w:r>
+        <w:rPr>
+          <w:rFonts w:cs="TimesNewRomanPSMT"/>
+          <w:color w:val="000000"/>
+          <w:sz w:val="24"/>
+          <w:szCs w:val="24"/>
+        </w:rPr>
+        <w:t xml:space="preserve"> больше 1 по модулю)  среднее значение неи</w:t>
       </w:r>
       <w:r>
         <w:rPr>
@@ -816,12 +1009,52 @@
           <w:sz w:val="24"/>
           <w:szCs w:val="24"/>
         </w:rPr>
-        <w:t xml:space="preserve">формативно. Мода применяется для качественных признаков.  Однако иногда надо заменять пропущенные значения не на основе статистических правил, а руководствуясь здравым смыслом.  Предложите и обоснуйте, чем заполнять пропущенные значения  в полях: </w:t>
-      </w:r>
-    </w:p>
-    <w:p>
-      <w:pPr>
-        <w:pStyle w:val="a3"/>
+        <w:t xml:space="preserve">формативно. Мода применяется для качественных признаков.  Однако иногда надо заменять пропущенные значения не на основе статистических правил, а руководствуясь здравым смыслом.  Предложите и </w:t>
+      </w:r>
+      <w:proofErr w:type="spellStart"/>
+      <w:r>
+        <w:rPr>
+          <w:rFonts w:cs="TimesNewRomanPSMT"/>
+          <w:color w:val="000000"/>
+          <w:sz w:val="24"/>
+          <w:szCs w:val="24"/>
+        </w:rPr>
+        <w:t>обоснуйте</w:t>
+      </w:r>
+      <w:proofErr w:type="spellEnd"/>
+      <w:r>
+        <w:rPr>
+          <w:rFonts w:cs="TimesNewRomanPSMT"/>
+          <w:color w:val="000000"/>
+          <w:sz w:val="24"/>
+          <w:szCs w:val="24"/>
+        </w:rPr>
+        <w:t xml:space="preserve">, чем заполнять пропущенные </w:t>
+      </w:r>
+      <w:proofErr w:type="gramStart"/>
+      <w:r>
+        <w:rPr>
+          <w:rFonts w:cs="TimesNewRomanPSMT"/>
+          <w:color w:val="000000"/>
+          <w:sz w:val="24"/>
+          <w:szCs w:val="24"/>
+        </w:rPr>
+        <w:t>значения  в</w:t>
+      </w:r>
+      <w:proofErr w:type="gramEnd"/>
+      <w:r>
+        <w:rPr>
+          <w:rFonts w:cs="TimesNewRomanPSMT"/>
+          <w:color w:val="000000"/>
+          <w:sz w:val="24"/>
+          <w:szCs w:val="24"/>
+        </w:rPr>
+        <w:t xml:space="preserve"> полях: </w:t>
+      </w:r>
+    </w:p>
+    <w:p>
+      <w:pPr>
+        <w:pStyle w:val="ListParagraph"/>
         <w:numPr>
           <w:ilvl w:val="0"/>
           <w:numId w:val="3"/>
@@ -842,7 +1075,47 @@
           <w:sz w:val="24"/>
           <w:szCs w:val="24"/>
         </w:rPr>
-        <w:t xml:space="preserve"> «Кредитный рейтинг».</w:t>
+        <w:t xml:space="preserve"> «</w:t>
+      </w:r>
+      <w:proofErr w:type="spellStart"/>
+      <w:r>
+        <w:rPr>
+          <w:rFonts w:cs="TimesNewRomanPSMT"/>
+          <w:color w:val="000000"/>
+          <w:sz w:val="24"/>
+          <w:szCs w:val="24"/>
+        </w:rPr>
+        <w:t>Кредитныи</w:t>
+      </w:r>
+      <w:proofErr w:type="spellEnd"/>
+      <w:r>
+        <w:rPr>
+          <w:rFonts w:cs="TimesNewRomanPSMT"/>
+          <w:color w:val="000000"/>
+          <w:sz w:val="24"/>
+          <w:szCs w:val="24"/>
+        </w:rPr>
+        <w:t xml:space="preserve">̆ </w:t>
+      </w:r>
+      <w:proofErr w:type="spellStart"/>
+      <w:r>
+        <w:rPr>
+          <w:rFonts w:cs="TimesNewRomanPSMT"/>
+          <w:color w:val="000000"/>
+          <w:sz w:val="24"/>
+          <w:szCs w:val="24"/>
+        </w:rPr>
+        <w:t>рейтинг</w:t>
+      </w:r>
+      <w:proofErr w:type="spellEnd"/>
+      <w:r>
+        <w:rPr>
+          <w:rFonts w:cs="TimesNewRomanPSMT"/>
+          <w:color w:val="000000"/>
+          <w:sz w:val="24"/>
+          <w:szCs w:val="24"/>
+        </w:rPr>
+        <w:t>».</w:t>
       </w:r>
       <w:r>
         <w:rPr>
@@ -856,7 +1129,7 @@
     </w:p>
     <w:p>
       <w:pPr>
-        <w:pStyle w:val="a3"/>
+        <w:pStyle w:val="ListParagraph"/>
         <w:numPr>
           <w:ilvl w:val="0"/>
           <w:numId w:val="3"/>
@@ -877,12 +1150,32 @@
           <w:sz w:val="24"/>
           <w:szCs w:val="24"/>
         </w:rPr>
-        <w:t xml:space="preserve"> «Годовой доход».  </w:t>
-      </w:r>
-    </w:p>
-    <w:p>
-      <w:pPr>
-        <w:pStyle w:val="a3"/>
+        <w:t xml:space="preserve"> «</w:t>
+      </w:r>
+      <w:proofErr w:type="spellStart"/>
+      <w:r>
+        <w:rPr>
+          <w:rFonts w:cs="TimesNewRomanPSMT"/>
+          <w:color w:val="000000"/>
+          <w:sz w:val="24"/>
+          <w:szCs w:val="24"/>
+        </w:rPr>
+        <w:t>Годовои</w:t>
+      </w:r>
+      <w:proofErr w:type="spellEnd"/>
+      <w:r>
+        <w:rPr>
+          <w:rFonts w:cs="TimesNewRomanPSMT"/>
+          <w:color w:val="000000"/>
+          <w:sz w:val="24"/>
+          <w:szCs w:val="24"/>
+        </w:rPr>
+        <w:t xml:space="preserve">̆ доход».  </w:t>
+      </w:r>
+    </w:p>
+    <w:p>
+      <w:pPr>
+        <w:pStyle w:val="ListParagraph"/>
         <w:numPr>
           <w:ilvl w:val="0"/>
           <w:numId w:val="3"/>
@@ -917,7 +1210,7 @@
     </w:p>
     <w:p>
       <w:pPr>
-        <w:pStyle w:val="a3"/>
+        <w:pStyle w:val="ListParagraph"/>
         <w:numPr>
           <w:ilvl w:val="0"/>
           <w:numId w:val="3"/>
@@ -974,7 +1267,7 @@
     </w:p>
     <w:p>
       <w:pPr>
-        <w:pStyle w:val="a3"/>
+        <w:pStyle w:val="ListParagraph"/>
         <w:ind w:left="851"/>
         <w:jc w:val="both"/>
         <w:rPr>
@@ -997,6 +1290,7 @@
           <w:lang w:val="en-US"/>
         </w:rPr>
       </w:pPr>
+      <w:proofErr w:type="spellStart"/>
       <w:r>
         <w:rPr>
           <w:rFonts w:cs="TimesNewRomanPSMT"/>
@@ -1005,12 +1299,23 @@
           <w:szCs w:val="24"/>
           <w:u w:val="single"/>
         </w:rPr>
-        <w:t>Дублирующиеся строки</w:t>
-      </w:r>
-    </w:p>
-    <w:p>
-      <w:pPr>
-        <w:pStyle w:val="a3"/>
+        <w:t>Дублирующиеся</w:t>
+      </w:r>
+      <w:proofErr w:type="spellEnd"/>
+      <w:r>
+        <w:rPr>
+          <w:rFonts w:cs="TimesNewRomanPSMT"/>
+          <w:color w:val="000000"/>
+          <w:sz w:val="24"/>
+          <w:szCs w:val="24"/>
+          <w:u w:val="single"/>
+        </w:rPr>
+        <w:t xml:space="preserve"> строки</w:t>
+      </w:r>
+    </w:p>
+    <w:p>
+      <w:pPr>
+        <w:pStyle w:val="ListParagraph"/>
         <w:numPr>
           <w:ilvl w:val="0"/>
           <w:numId w:val="3"/>
@@ -1024,14 +1329,45 @@
           <w:szCs w:val="24"/>
         </w:rPr>
       </w:pPr>
-      <w:r>
-        <w:rPr>
-          <w:rFonts w:cs="TimesNewRomanPSMT"/>
-          <w:color w:val="000000"/>
-          <w:sz w:val="24"/>
-          <w:szCs w:val="24"/>
-        </w:rPr>
-        <w:t>Идентифицируйте и удалите дублирующиеся строки в этом наборе данных</w:t>
+      <w:proofErr w:type="spellStart"/>
+      <w:r>
+        <w:rPr>
+          <w:rFonts w:cs="TimesNewRomanPSMT"/>
+          <w:color w:val="000000"/>
+          <w:sz w:val="24"/>
+          <w:szCs w:val="24"/>
+        </w:rPr>
+        <w:t>Идентифицируйте</w:t>
+      </w:r>
+      <w:proofErr w:type="spellEnd"/>
+      <w:r>
+        <w:rPr>
+          <w:rFonts w:cs="TimesNewRomanPSMT"/>
+          <w:color w:val="000000"/>
+          <w:sz w:val="24"/>
+          <w:szCs w:val="24"/>
+        </w:rPr>
+        <w:t xml:space="preserve"> и удалите </w:t>
+      </w:r>
+      <w:proofErr w:type="spellStart"/>
+      <w:r>
+        <w:rPr>
+          <w:rFonts w:cs="TimesNewRomanPSMT"/>
+          <w:color w:val="000000"/>
+          <w:sz w:val="24"/>
+          <w:szCs w:val="24"/>
+        </w:rPr>
+        <w:t>дублирующиеся</w:t>
+      </w:r>
+      <w:proofErr w:type="spellEnd"/>
+      <w:r>
+        <w:rPr>
+          <w:rFonts w:cs="TimesNewRomanPSMT"/>
+          <w:color w:val="000000"/>
+          <w:sz w:val="24"/>
+          <w:szCs w:val="24"/>
+        </w:rPr>
+        <w:t xml:space="preserve"> строки в этом наборе данных</w:t>
       </w:r>
       <w:r>
         <w:rPr>
@@ -1100,143 +1436,107 @@
           <w:sz w:val="24"/>
           <w:szCs w:val="24"/>
         </w:rPr>
+        <w:t xml:space="preserve"> к</w:t>
+      </w:r>
+      <w:r>
+        <w:rPr>
+          <w:rFonts w:cs="TimesNewRomanPSMT"/>
+          <w:color w:val="000000"/>
+          <w:sz w:val="24"/>
+          <w:szCs w:val="24"/>
+        </w:rPr>
+        <w:t xml:space="preserve"> единому масштабу, сделать распределение более симметричным или исходя из логики предметной области. Для приведения признаков к единому масштабу можно использовать </w:t>
+      </w:r>
+      <w:r>
+        <w:rPr>
+          <w:rFonts w:cs="TimesNewRomanPSMT"/>
+          <w:color w:val="000000"/>
+          <w:sz w:val="24"/>
+          <w:szCs w:val="24"/>
+          <w:lang w:val="en-US"/>
+        </w:rPr>
+        <w:t>z</w:t>
+      </w:r>
+      <w:r>
+        <w:rPr>
+          <w:rFonts w:cs="TimesNewRomanPSMT"/>
+          <w:color w:val="000000"/>
+          <w:sz w:val="24"/>
+          <w:szCs w:val="24"/>
+        </w:rPr>
+        <w:t xml:space="preserve">-преобразование или </w:t>
+      </w:r>
+      <w:r>
+        <w:rPr>
+          <w:rFonts w:cs="TimesNewRomanPSMT"/>
+          <w:color w:val="000000"/>
+          <w:sz w:val="24"/>
+          <w:szCs w:val="24"/>
+          <w:lang w:val="en-US"/>
+        </w:rPr>
+        <w:t>min</w:t>
+      </w:r>
+      <w:r>
+        <w:rPr>
+          <w:rFonts w:cs="TimesNewRomanPSMT"/>
+          <w:color w:val="000000"/>
+          <w:sz w:val="24"/>
+          <w:szCs w:val="24"/>
+        </w:rPr>
+        <w:t>-</w:t>
+      </w:r>
+      <w:r>
+        <w:rPr>
+          <w:rFonts w:cs="TimesNewRomanPSMT"/>
+          <w:color w:val="000000"/>
+          <w:sz w:val="24"/>
+          <w:szCs w:val="24"/>
+          <w:lang w:val="en-US"/>
+        </w:rPr>
+        <w:t>max</w:t>
+      </w:r>
+      <w:r>
+        <w:rPr>
+          <w:rFonts w:cs="TimesNewRomanPSMT"/>
+          <w:color w:val="000000"/>
+          <w:sz w:val="24"/>
+          <w:szCs w:val="24"/>
+        </w:rPr>
+        <w:t xml:space="preserve"> преобразование.</w:t>
+      </w:r>
+      <w:r>
+        <w:rPr>
+          <w:rFonts w:cs="TimesNewRomanPSMT"/>
+          <w:color w:val="000000"/>
+          <w:sz w:val="24"/>
+          <w:szCs w:val="24"/>
+        </w:rPr>
+        <w:t xml:space="preserve"> Синтетические признаки следует формировать после исправления ошибок, заполнения пустот и удаления дубликатов.</w:t>
+      </w:r>
+      <w:r>
+        <w:rPr>
+          <w:rFonts w:cs="TimesNewRomanPSMT"/>
+          <w:color w:val="000000"/>
+          <w:sz w:val="24"/>
+          <w:szCs w:val="24"/>
+        </w:rPr>
         <w:t xml:space="preserve"> </w:t>
       </w:r>
-      <w:r>
-        <w:rPr>
-          <w:rFonts w:cs="TimesNewRomanPSMT"/>
-          <w:color w:val="000000"/>
-          <w:sz w:val="24"/>
-          <w:szCs w:val="24"/>
-        </w:rPr>
-        <w:t>к</w:t>
-      </w:r>
-      <w:r>
-        <w:rPr>
-          <w:rFonts w:cs="TimesNewRomanPSMT"/>
-          <w:color w:val="000000"/>
-          <w:sz w:val="24"/>
-          <w:szCs w:val="24"/>
-        </w:rPr>
-        <w:t xml:space="preserve"> единому масштабу</w:t>
-      </w:r>
-      <w:r>
-        <w:rPr>
-          <w:rFonts w:cs="TimesNewRomanPSMT"/>
-          <w:color w:val="000000"/>
-          <w:sz w:val="24"/>
-          <w:szCs w:val="24"/>
-        </w:rPr>
-        <w:t>, сделать распределение более симметричным или исходя из логики предметной области</w:t>
-      </w:r>
-      <w:r>
-        <w:rPr>
-          <w:rFonts w:cs="TimesNewRomanPSMT"/>
-          <w:color w:val="000000"/>
-          <w:sz w:val="24"/>
-          <w:szCs w:val="24"/>
-        </w:rPr>
-        <w:t xml:space="preserve">. </w:t>
-      </w:r>
-      <w:r>
-        <w:rPr>
-          <w:rFonts w:cs="TimesNewRomanPSMT"/>
-          <w:color w:val="000000"/>
-          <w:sz w:val="24"/>
-          <w:szCs w:val="24"/>
-        </w:rPr>
-        <w:t xml:space="preserve">Для приведения признаков к единому масштабу можно использовать </w:t>
-      </w:r>
-      <w:r>
-        <w:rPr>
-          <w:rFonts w:cs="TimesNewRomanPSMT"/>
-          <w:color w:val="000000"/>
-          <w:sz w:val="24"/>
-          <w:szCs w:val="24"/>
-          <w:lang w:val="en-US"/>
-        </w:rPr>
-        <w:t>z</w:t>
-      </w:r>
-      <w:r>
-        <w:rPr>
-          <w:rFonts w:cs="TimesNewRomanPSMT"/>
-          <w:color w:val="000000"/>
-          <w:sz w:val="24"/>
-          <w:szCs w:val="24"/>
-        </w:rPr>
-        <w:t xml:space="preserve">-преобразование или </w:t>
-      </w:r>
-      <w:r>
-        <w:rPr>
-          <w:rFonts w:cs="TimesNewRomanPSMT"/>
-          <w:color w:val="000000"/>
-          <w:sz w:val="24"/>
-          <w:szCs w:val="24"/>
-          <w:lang w:val="en-US"/>
-        </w:rPr>
-        <w:t>min</w:t>
-      </w:r>
-      <w:r>
-        <w:rPr>
-          <w:rFonts w:cs="TimesNewRomanPSMT"/>
-          <w:color w:val="000000"/>
-          <w:sz w:val="24"/>
-          <w:szCs w:val="24"/>
-        </w:rPr>
-        <w:t>-</w:t>
-      </w:r>
-      <w:r>
-        <w:rPr>
-          <w:rFonts w:cs="TimesNewRomanPSMT"/>
-          <w:color w:val="000000"/>
-          <w:sz w:val="24"/>
-          <w:szCs w:val="24"/>
-          <w:lang w:val="en-US"/>
-        </w:rPr>
-        <w:t>max</w:t>
-      </w:r>
-      <w:r>
-        <w:rPr>
-          <w:rFonts w:cs="TimesNewRomanPSMT"/>
-          <w:color w:val="000000"/>
-          <w:sz w:val="24"/>
-          <w:szCs w:val="24"/>
-        </w:rPr>
-        <w:t xml:space="preserve"> преобразование</w:t>
-      </w:r>
-      <w:r>
-        <w:rPr>
-          <w:rFonts w:cs="TimesNewRomanPSMT"/>
-          <w:color w:val="000000"/>
-          <w:sz w:val="24"/>
-          <w:szCs w:val="24"/>
-        </w:rPr>
-        <w:t>.</w:t>
-      </w:r>
-      <w:r>
-        <w:rPr>
-          <w:rFonts w:cs="TimesNewRomanPSMT"/>
-          <w:color w:val="000000"/>
-          <w:sz w:val="24"/>
-          <w:szCs w:val="24"/>
-        </w:rPr>
-        <w:t xml:space="preserve"> Синтетические признаки следует формировать после исправления ошибок, заполнения пустот и удаления дубликатов. </w:t>
-      </w:r>
-    </w:p>
-    <w:p>
-      <w:pPr>
-        <w:jc w:val="both"/>
-        <w:rPr>
-          <w:rFonts w:cs="TimesNewRomanPSMT"/>
-          <w:color w:val="000000"/>
-          <w:sz w:val="24"/>
-          <w:szCs w:val="24"/>
-        </w:rPr>
-      </w:pPr>
-    </w:p>
-    <w:p>
-      <w:pPr>
-        <w:pStyle w:val="a3"/>
+    </w:p>
+    <w:p>
+      <w:pPr>
+        <w:jc w:val="both"/>
+        <w:rPr>
+          <w:rFonts w:cs="TimesNewRomanPSMT"/>
+          <w:color w:val="000000"/>
+          <w:sz w:val="24"/>
+          <w:szCs w:val="24"/>
+        </w:rPr>
+      </w:pPr>
+    </w:p>
+    <w:p>
+      <w:pPr>
+        <w:pStyle w:val="ListParagraph"/>
         <w:numPr>
           <w:ilvl w:val="0"/>
           <w:numId w:val="3"/>
@@ -1257,7 +1557,47 @@
           <w:sz w:val="24"/>
           <w:szCs w:val="24"/>
         </w:rPr>
-        <w:t>Если в задаче анализа данных о заемщиках известен размер ежемесячного платежа по кредиту и средний размер месячного дохода, то, как правило, полезно рассмотреть дополнительный признак - долю ежемесячного платежа по кредиту в месячном доходе</w:t>
+        <w:t xml:space="preserve">Если в задаче анализа данных о заемщиках известен размер ежемесячного платежа по кредиту и </w:t>
+      </w:r>
+      <w:proofErr w:type="spellStart"/>
+      <w:r>
+        <w:rPr>
+          <w:rFonts w:cs="TimesNewRomanPSMT"/>
+          <w:color w:val="000000"/>
+          <w:sz w:val="24"/>
+          <w:szCs w:val="24"/>
+        </w:rPr>
+        <w:t>среднии</w:t>
+      </w:r>
+      <w:proofErr w:type="spellEnd"/>
+      <w:r>
+        <w:rPr>
+          <w:rFonts w:cs="TimesNewRomanPSMT"/>
+          <w:color w:val="000000"/>
+          <w:sz w:val="24"/>
+          <w:szCs w:val="24"/>
+        </w:rPr>
+        <w:t xml:space="preserve">̆ размер месячного дохода, то, как правило, полезно рассмотреть </w:t>
+      </w:r>
+      <w:proofErr w:type="spellStart"/>
+      <w:r>
+        <w:rPr>
+          <w:rFonts w:cs="TimesNewRomanPSMT"/>
+          <w:color w:val="000000"/>
+          <w:sz w:val="24"/>
+          <w:szCs w:val="24"/>
+        </w:rPr>
+        <w:t>дополнительныи</w:t>
+      </w:r>
+      <w:proofErr w:type="spellEnd"/>
+      <w:r>
+        <w:rPr>
+          <w:rFonts w:cs="TimesNewRomanPSMT"/>
+          <w:color w:val="000000"/>
+          <w:sz w:val="24"/>
+          <w:szCs w:val="24"/>
+        </w:rPr>
+        <w:t>̆ признак - долю ежемесячного платежа по кредиту в месячном доходе</w:t>
       </w:r>
       <w:r>
         <w:rPr>
@@ -1271,7 +1611,7 @@
     </w:p>
     <w:p>
       <w:pPr>
-        <w:pStyle w:val="a3"/>
+        <w:pStyle w:val="ListParagraph"/>
         <w:numPr>
           <w:ilvl w:val="0"/>
           <w:numId w:val="3"/>
@@ -1362,7 +1702,7 @@
     </w:p>
     <w:p>
       <w:pPr>
-        <w:pStyle w:val="a3"/>
+        <w:pStyle w:val="ListParagraph"/>
         <w:numPr>
           <w:ilvl w:val="1"/>
           <w:numId w:val="3"/>
@@ -1388,7 +1728,7 @@
     </w:p>
     <w:p>
       <w:pPr>
-        <w:pStyle w:val="a3"/>
+        <w:pStyle w:val="ListParagraph"/>
         <w:numPr>
           <w:ilvl w:val="1"/>
           <w:numId w:val="3"/>
@@ -1414,7 +1754,7 @@
     </w:p>
     <w:p>
       <w:pPr>
-        <w:pStyle w:val="a3"/>
+        <w:pStyle w:val="ListParagraph"/>
         <w:numPr>
           <w:ilvl w:val="1"/>
           <w:numId w:val="3"/>
@@ -1440,7 +1780,7 @@
     </w:p>
     <w:p>
       <w:pPr>
-        <w:pStyle w:val="a3"/>
+        <w:pStyle w:val="ListParagraph"/>
         <w:numPr>
           <w:ilvl w:val="1"/>
           <w:numId w:val="3"/>
@@ -1466,7 +1806,7 @@
     </w:p>
     <w:p>
       <w:pPr>
-        <w:pStyle w:val="a3"/>
+        <w:pStyle w:val="ListParagraph"/>
         <w:numPr>
           <w:ilvl w:val="1"/>
           <w:numId w:val="3"/>
@@ -1493,7 +1833,7 @@
     </w:p>
     <w:p>
       <w:pPr>
-        <w:pStyle w:val="a3"/>
+        <w:pStyle w:val="ListParagraph"/>
         <w:numPr>
           <w:ilvl w:val="0"/>
           <w:numId w:val="3"/>
@@ -1547,7 +1887,7 @@
     </w:p>
     <w:p>
       <w:pPr>
-        <w:pStyle w:val="a3"/>
+        <w:pStyle w:val="ListParagraph"/>
         <w:numPr>
           <w:ilvl w:val="1"/>
           <w:numId w:val="3"/>
@@ -1574,7 +1914,7 @@
     </w:p>
     <w:p>
       <w:pPr>
-        <w:pStyle w:val="a3"/>
+        <w:pStyle w:val="ListParagraph"/>
         <w:numPr>
           <w:ilvl w:val="1"/>
           <w:numId w:val="3"/>
@@ -1601,7 +1941,7 @@
     </w:p>
     <w:p>
       <w:pPr>
-        <w:pStyle w:val="a3"/>
+        <w:pStyle w:val="ListParagraph"/>
         <w:numPr>
           <w:ilvl w:val="1"/>
           <w:numId w:val="3"/>
@@ -1628,7 +1968,7 @@
     </w:p>
     <w:p>
       <w:pPr>
-        <w:pStyle w:val="a3"/>
+        <w:pStyle w:val="ListParagraph"/>
         <w:numPr>
           <w:ilvl w:val="1"/>
           <w:numId w:val="3"/>
@@ -1655,7 +1995,7 @@
     </w:p>
     <w:p>
       <w:pPr>
-        <w:pStyle w:val="a3"/>
+        <w:pStyle w:val="ListParagraph"/>
         <w:numPr>
           <w:ilvl w:val="1"/>
           <w:numId w:val="3"/>
@@ -1682,7 +2022,7 @@
     </w:p>
     <w:p>
       <w:pPr>
-        <w:pStyle w:val="a3"/>
+        <w:pStyle w:val="ListParagraph"/>
         <w:ind w:left="851"/>
         <w:jc w:val="both"/>
         <w:rPr>
@@ -1737,7 +2077,7 @@
     </w:p>
     <w:p>
       <w:pPr>
-        <w:pStyle w:val="a3"/>
+        <w:pStyle w:val="ListParagraph"/>
         <w:numPr>
           <w:ilvl w:val="0"/>
           <w:numId w:val="3"/>
@@ -1790,7 +2130,7 @@
     </w:p>
     <w:p>
       <w:pPr>
-        <w:pStyle w:val="a3"/>
+        <w:pStyle w:val="ListParagraph"/>
         <w:numPr>
           <w:ilvl w:val="0"/>
           <w:numId w:val="3"/>
@@ -1826,7 +2166,7 @@
     </w:p>
     <w:p>
       <w:pPr>
-        <w:pStyle w:val="a3"/>
+        <w:pStyle w:val="ListParagraph"/>
         <w:numPr>
           <w:ilvl w:val="0"/>
           <w:numId w:val="3"/>
@@ -1852,7 +2192,7 @@
     </w:p>
     <w:p>
       <w:pPr>
-        <w:pStyle w:val="a3"/>
+        <w:pStyle w:val="ListParagraph"/>
         <w:ind w:left="851"/>
         <w:jc w:val="both"/>
         <w:rPr>
@@ -1884,7 +2224,7 @@
 </file>
 
 <file path=word/numbering.xml><?xml version="1.0" encoding="utf-8"?>
-<w:numbering xmlns:wpc="http://schemas.microsoft.com/office/word/2010/wordprocessingCanvas" xmlns:cx="http://schemas.microsoft.com/office/drawing/2014/chartex" xmlns:cx1="http://schemas.microsoft.com/office/drawing/2015/9/8/chartex" xmlns:cx2="http://schemas.microsoft.com/office/drawing/2015/10/21/chartex" xmlns:cx3="http://schemas.microsoft.com/office/drawing/2016/5/9/chartex" xmlns:cx4="http://schemas.microsoft.com/office/drawing/2016/5/10/chartex" xmlns:cx5="http://schemas.microsoft.com/office/drawing/2016/5/11/chartex" xmlns:cx6="http://schemas.microsoft.com/office/drawing/2016/5/12/chartex" xmlns:cx7="http://schemas.microsoft.com/office/drawing/2016/5/13/chartex" xmlns:cx8="http://schemas.microsoft.com/office/drawing/2016/5/14/chartex" xmlns:mc="http://schemas.openxmlformats.org/markup-compatibility/2006" xmlns:aink="http://schemas.microsoft.com/office/drawing/2016/ink" xmlns:am3d="http://schemas.microsoft.com/office/drawing/2017/model3d" xmlns:o="urn:schemas-microsoft-com:office:office" xmlns:r="http://schemas.openxmlformats.org/officeDocument/2006/relationships" xmlns:m="http://schemas.openxmlformats.org/officeDocument/2006/math" xmlns:v="urn:schemas-microsoft-com:vml" xmlns:wp14="http://schemas.microsoft.com/office/word/2010/wordprocessingDrawing" xmlns:wp="http://schemas.openxmlformats.org/drawingml/2006/wordprocessingDrawing" xmlns:w10="urn:schemas-microsoft-com:office:word" xmlns:w="http://schemas.openxmlformats.org/wordprocessingml/2006/main" xmlns:w14="http://schemas.microsoft.com/office/word/2010/wordml" xmlns:w15="http://schemas.microsoft.com/office/word/2012/wordml" xmlns:w16cid="http://schemas.microsoft.com/office/word/2016/wordml/cid" xmlns:w16se="http://schemas.microsoft.com/office/word/2015/wordml/symex" xmlns:wpg="http://schemas.microsoft.com/office/word/2010/wordprocessingGroup" xmlns:wpi="http://schemas.microsoft.com/office/word/2010/wordprocessingInk" xmlns:wne="http://schemas.microsoft.com/office/word/2006/wordml" xmlns:wps="http://schemas.microsoft.com/office/word/2010/wordprocessingShape" mc:Ignorable="w14 w15 w16se w16cid wp14">
+<w:numbering xmlns:wpc="http://schemas.microsoft.com/office/word/2010/wordprocessingCanvas" xmlns:cx="http://schemas.microsoft.com/office/drawing/2014/chartex" xmlns:cx1="http://schemas.microsoft.com/office/drawing/2015/9/8/chartex" xmlns:cx2="http://schemas.microsoft.com/office/drawing/2015/10/21/chartex" xmlns:cx3="http://schemas.microsoft.com/office/drawing/2016/5/9/chartex" xmlns:cx4="http://schemas.microsoft.com/office/drawing/2016/5/10/chartex" xmlns:cx5="http://schemas.microsoft.com/office/drawing/2016/5/11/chartex" xmlns:cx6="http://schemas.microsoft.com/office/drawing/2016/5/12/chartex" xmlns:cx7="http://schemas.microsoft.com/office/drawing/2016/5/13/chartex" xmlns:cx8="http://schemas.microsoft.com/office/drawing/2016/5/14/chartex" xmlns:mc="http://schemas.openxmlformats.org/markup-compatibility/2006" xmlns:aink="http://schemas.microsoft.com/office/drawing/2016/ink" xmlns:am3d="http://schemas.microsoft.com/office/drawing/2017/model3d" xmlns:o="urn:schemas-microsoft-com:office:office" xmlns:r="http://schemas.openxmlformats.org/officeDocument/2006/relationships" xmlns:m="http://schemas.openxmlformats.org/officeDocument/2006/math" xmlns:v="urn:schemas-microsoft-com:vml" xmlns:wp14="http://schemas.microsoft.com/office/word/2010/wordprocessingDrawing" xmlns:wp="http://schemas.openxmlformats.org/drawingml/2006/wordprocessingDrawing" xmlns:w10="urn:schemas-microsoft-com:office:word" xmlns:w="http://schemas.openxmlformats.org/wordprocessingml/2006/main" xmlns:w14="http://schemas.microsoft.com/office/word/2010/wordml" xmlns:w15="http://schemas.microsoft.com/office/word/2012/wordml" xmlns:w16cex="http://schemas.microsoft.com/office/word/2018/wordml/cex" xmlns:w16cid="http://schemas.microsoft.com/office/word/2016/wordml/cid" xmlns:w16="http://schemas.microsoft.com/office/word/2018/wordml" xmlns:w16sdtdh="http://schemas.microsoft.com/office/word/2020/wordml/sdtdatahash" xmlns:w16se="http://schemas.microsoft.com/office/word/2015/wordml/symex" xmlns:wpg="http://schemas.microsoft.com/office/word/2010/wordprocessingGroup" xmlns:wpi="http://schemas.microsoft.com/office/word/2010/wordprocessingInk" xmlns:wne="http://schemas.microsoft.com/office/word/2006/wordml" xmlns:wps="http://schemas.microsoft.com/office/word/2010/wordprocessingShape" mc:Ignorable="w14 w15 w16se w16cid w16 w16cex w16sdtdh wp14">
   <w:abstractNum w:abstractNumId="0" w15:restartNumberingAfterBreak="0">
     <w:nsid w:val="25A600B6"/>
     <w:multiLevelType w:val="hybridMultilevel"/>
@@ -2483,7 +2823,7 @@
 </file>
 
 <file path=word/styles.xml><?xml version="1.0" encoding="utf-8"?>
-<w:styles xmlns:mc="http://schemas.openxmlformats.org/markup-compatibility/2006" xmlns:r="http://schemas.openxmlformats.org/officeDocument/2006/relationships" xmlns:w="http://schemas.openxmlformats.org/wordprocessingml/2006/main" xmlns:w14="http://schemas.microsoft.com/office/word/2010/wordml" xmlns:w15="http://schemas.microsoft.com/office/word/2012/wordml" xmlns:w16cid="http://schemas.microsoft.com/office/word/2016/wordml/cid" xmlns:w16se="http://schemas.microsoft.com/office/word/2015/wordml/symex" mc:Ignorable="w14 w15 w16se w16cid">
+<w:styles xmlns:mc="http://schemas.openxmlformats.org/markup-compatibility/2006" xmlns:r="http://schemas.openxmlformats.org/officeDocument/2006/relationships" xmlns:w="http://schemas.openxmlformats.org/wordprocessingml/2006/main" xmlns:w14="http://schemas.microsoft.com/office/word/2010/wordml" xmlns:w15="http://schemas.microsoft.com/office/word/2012/wordml" xmlns:w16cex="http://schemas.microsoft.com/office/word/2018/wordml/cex" xmlns:w16cid="http://schemas.microsoft.com/office/word/2016/wordml/cid" xmlns:w16="http://schemas.microsoft.com/office/word/2018/wordml" xmlns:w16sdtdh="http://schemas.microsoft.com/office/word/2020/wordml/sdtdatahash" xmlns:w16se="http://schemas.microsoft.com/office/word/2015/wordml/symex" mc:Ignorable="w14 w15 w16se w16cid w16 w16cex w16sdtdh">
   <w:docDefaults>
     <w:rPrDefault>
       <w:rPr>
@@ -2605,6 +2945,7 @@
     <w:lsdException w:name="HTML Sample" w:semiHidden="1" w:unhideWhenUsed="1"/>
     <w:lsdException w:name="HTML Typewriter" w:semiHidden="1" w:unhideWhenUsed="1"/>
     <w:lsdException w:name="HTML Variable" w:semiHidden="1" w:unhideWhenUsed="1"/>
+    <w:lsdException w:name="Normal Table" w:semiHidden="1" w:unhideWhenUsed="1"/>
     <w:lsdException w:name="annotation subject" w:semiHidden="1" w:unhideWhenUsed="1"/>
     <w:lsdException w:name="No List" w:semiHidden="1" w:unhideWhenUsed="1"/>
     <w:lsdException w:name="Outline List 1" w:semiHidden="1" w:unhideWhenUsed="1"/>
@@ -2647,8 +2988,11 @@
     <w:lsdException w:name="Table Contemporary" w:semiHidden="1" w:unhideWhenUsed="1"/>
     <w:lsdException w:name="Table Elegant" w:semiHidden="1" w:unhideWhenUsed="1"/>
     <w:lsdException w:name="Table Professional" w:semiHidden="1" w:unhideWhenUsed="1"/>
+    <w:lsdException w:name="Table Subtle 1" w:semiHidden="1" w:unhideWhenUsed="1"/>
     <w:lsdException w:name="Table Subtle 2" w:semiHidden="1" w:unhideWhenUsed="1"/>
     <w:lsdException w:name="Table Web 1" w:semiHidden="1" w:unhideWhenUsed="1"/>
+    <w:lsdException w:name="Table Web 2" w:semiHidden="1" w:unhideWhenUsed="1"/>
+    <w:lsdException w:name="Table Web 3" w:semiHidden="1" w:unhideWhenUsed="1"/>
     <w:lsdException w:name="Balloon Text" w:semiHidden="1" w:unhideWhenUsed="1"/>
     <w:lsdException w:name="Table Grid" w:uiPriority="39"/>
     <w:lsdException w:name="Table Theme" w:semiHidden="1" w:unhideWhenUsed="1"/>
@@ -2873,18 +3217,18 @@
     <w:lsdException w:name="Unresolved Mention" w:semiHidden="1" w:unhideWhenUsed="1"/>
     <w:lsdException w:name="Smart Link" w:semiHidden="1" w:unhideWhenUsed="1"/>
   </w:latentStyles>
-  <w:style w:type="paragraph" w:default="1" w:styleId="a">
+  <w:style w:type="paragraph" w:default="1" w:styleId="Normal">
     <w:name w:val="Normal"/>
     <w:qFormat/>
     <w:rsid w:val="00185324"/>
   </w:style>
-  <w:style w:type="character" w:default="1" w:styleId="a0">
+  <w:style w:type="character" w:default="1" w:styleId="DefaultParagraphFont">
     <w:name w:val="Default Paragraph Font"/>
     <w:uiPriority w:val="1"/>
     <w:semiHidden/>
     <w:unhideWhenUsed/>
   </w:style>
-  <w:style w:type="table" w:default="1" w:styleId="a1">
+  <w:style w:type="table" w:default="1" w:styleId="TableNormal">
     <w:name w:val="Normal Table"/>
     <w:uiPriority w:val="99"/>
     <w:semiHidden/>
@@ -2899,15 +3243,15 @@
       </w:tblCellMar>
     </w:tblPr>
   </w:style>
-  <w:style w:type="numbering" w:default="1" w:styleId="a2">
+  <w:style w:type="numbering" w:default="1" w:styleId="NoList">
     <w:name w:val="No List"/>
     <w:uiPriority w:val="99"/>
     <w:semiHidden/>
     <w:unhideWhenUsed/>
   </w:style>
-  <w:style w:type="paragraph" w:styleId="a3">
+  <w:style w:type="paragraph" w:styleId="ListParagraph">
     <w:name w:val="List Paragraph"/>
-    <w:basedOn w:val="a"/>
+    <w:basedOn w:val="Normal"/>
     <w:uiPriority w:val="34"/>
     <w:qFormat/>
     <w:rsid w:val="0092665A"/>
@@ -2916,9 +3260,9 @@
       <w:contextualSpacing/>
     </w:pPr>
   </w:style>
-  <w:style w:type="character" w:styleId="a4">
+  <w:style w:type="character" w:styleId="Hyperlink">
     <w:name w:val="Hyperlink"/>
-    <w:basedOn w:val="a0"/>
+    <w:basedOn w:val="DefaultParagraphFont"/>
     <w:uiPriority w:val="99"/>
     <w:unhideWhenUsed/>
     <w:rsid w:val="008B6590"/>
@@ -3479,16 +3823,8 @@
 <file path=customXml/itemProps3.xml><?xml version="1.0" encoding="utf-8"?>
 <ds:datastoreItem xmlns:ds="http://schemas.openxmlformats.org/officeDocument/2006/customXml" ds:itemID="{AAE5BFBB-F0AB-4283-B073-1997583E603A}">
   <ds:schemaRefs>
-    <ds:schemaRef ds:uri="http://purl.org/dc/elements/1.1/"/>
-    <ds:schemaRef ds:uri="bce98161-c124-4578-a1b9-f698bd920342"/>
+    <ds:schemaRef ds:uri="http://schemas.microsoft.com/office/2006/metadata/properties"/>
     <ds:schemaRef ds:uri="http://schemas.microsoft.com/office/infopath/2007/PartnerControls"/>
-    <ds:schemaRef ds:uri="http://schemas.openxmlformats.org/package/2006/metadata/core-properties"/>
-    <ds:schemaRef ds:uri="http://purl.org/dc/terms/"/>
-    <ds:schemaRef ds:uri="http://schemas.microsoft.com/office/2006/documentManagement/types"/>
-    <ds:schemaRef ds:uri="67d2b175-b030-46b0-92bf-baef94cde7b8"/>
-    <ds:schemaRef ds:uri="http://schemas.microsoft.com/office/2006/metadata/properties"/>
-    <ds:schemaRef ds:uri="http://www.w3.org/XML/1998/namespace"/>
-    <ds:schemaRef ds:uri="http://purl.org/dc/dcmitype/"/>
   </ds:schemaRefs>
 </ds:datastoreItem>
 </file>